--- a/dist/magnus_form_draft.docx
+++ b/dist/magnus_form_draft.docx
@@ -12,12 +12,12 @@
     </w:p>
     <w:p>
       <w:r>
-        <w:t>trusted_full_name: rese</w:t>
+        <w:t>trusted_full_name: moses kiti</w:t>
       </w:r>
     </w:p>
     <w:p>
       <w:r>
-        <w:t xml:space="preserve">trusted_relationship: </w:t>
+        <w:t>trusted_relationship: brother</w:t>
       </w:r>
     </w:p>
     <w:p>
@@ -27,17 +27,17 @@
     </w:p>
     <w:p>
       <w:r>
-        <w:t xml:space="preserve">trusted_email: </w:t>
+        <w:t>trusted_email: moses@gmail.com</w:t>
       </w:r>
     </w:p>
     <w:p>
       <w:r>
-        <w:t>net_worth: 245</w:t>
+        <w:t>net_worth: 6000</w:t>
       </w:r>
     </w:p>
     <w:p>
       <w:r>
-        <w:t xml:space="preserve">liquid_net_worth: </w:t>
+        <w:t>liquid_net_worth: 2000</w:t>
       </w:r>
     </w:p>
     <w:p>
@@ -47,17 +47,17 @@
     </w:p>
     <w:p>
       <w:r>
-        <w:t>include_breakdown: False</w:t>
+        <w:t>include_breakdown: True</w:t>
       </w:r>
     </w:p>
     <w:p>
       <w:r>
-        <w:t>asset_breakdown_stocks: 0</w:t>
+        <w:t>asset_breakdown_stocks: 6</w:t>
       </w:r>
     </w:p>
     <w:p>
       <w:r>
-        <w:t xml:space="preserve">qt_spinbox_lineedit: </w:t>
+        <w:t>qt_spinbox_lineedit: 0</w:t>
       </w:r>
     </w:p>
     <w:p>
@@ -67,7 +67,7 @@
     </w:p>
     <w:p>
       <w:r>
-        <w:t>asset_breakdown_mutual_funds: 0</w:t>
+        <w:t>asset_breakdown_mutual_funds: 55</w:t>
       </w:r>
     </w:p>
     <w:p>
@@ -157,7 +157,7 @@
     </w:p>
     <w:p>
       <w:r>
-        <w:t>has_outside_broker: False</w:t>
+        <w:t>has_outside_broker: True</w:t>
       </w:r>
     </w:p>
     <w:p>
@@ -172,12 +172,12 @@
     </w:p>
     <w:p>
       <w:r>
-        <w:t>spouse_applicable: True</w:t>
+        <w:t>spouse_applicable: False</w:t>
       </w:r>
     </w:p>
     <w:p>
       <w:r>
-        <w:t xml:space="preserve">spouse_full_name: </w:t>
+        <w:t>spouse_full_name: shillah</w:t>
       </w:r>
     </w:p>
     <w:p>
@@ -187,22 +187,22 @@
     </w:p>
     <w:p>
       <w:r>
-        <w:t xml:space="preserve">spouse_ssn: </w:t>
+        <w:t>spouse_ssn: 3453346346</w:t>
       </w:r>
     </w:p>
     <w:p>
       <w:r>
-        <w:t xml:space="preserve">spouse_employment_status: </w:t>
+        <w:t>spouse_employment_status: Retired</w:t>
       </w:r>
     </w:p>
     <w:p>
       <w:r>
-        <w:t xml:space="preserve">spouse_employer_name: </w:t>
+        <w:t>spouse_employer_name: recheall</w:t>
       </w:r>
     </w:p>
     <w:p>
       <w:r>
-        <w:t xml:space="preserve">spouse_occupation: </w:t>
+        <w:t>spouse_occupation: develoers</w:t>
       </w:r>
     </w:p>
     <w:p>
@@ -222,7 +222,7 @@
     </w:p>
     <w:p>
       <w:r>
-        <w:t>investment_objectives: i dont know by thw wayyy</w:t>
+        <w:t xml:space="preserve">investment_objectives: i dont know </w:t>
       </w:r>
     </w:p>
     <w:p>
@@ -232,7 +232,7 @@
     </w:p>
     <w:p>
       <w:r>
-        <w:t xml:space="preserve">employer_name: </w:t>
+        <w:t>employer_name: swanda moses</w:t>
       </w:r>
     </w:p>
     <w:p>
@@ -287,7 +287,7 @@
     </w:p>
     <w:p>
       <w:r>
-        <w:t>full_name: Muhangiiiiiieeeee</w:t>
+        <w:t>full_name: Muhangiiiiii</w:t>
       </w:r>
     </w:p>
     <w:p>
@@ -312,12 +312,12 @@
     </w:p>
     <w:p>
       <w:r>
-        <w:t xml:space="preserve">dependent_name_0: </w:t>
+        <w:t>dependent_name_0: mutiba muhangi</w:t>
       </w:r>
     </w:p>
     <w:p>
       <w:r>
-        <w:t>dependent_dob_0: 06/12/2015</w:t>
+        <w:t>dependent_dob_0: 12/12/2015</w:t>
       </w:r>
     </w:p>
     <w:p>
@@ -337,7 +337,17 @@
     </w:p>
     <w:p>
       <w:r>
-        <w:t>beneficiary_name_0: farming</w:t>
+        <w:t>dependents: [{'name': 'mutiba muhangi', 'dob': '12/12/2015', 'relationship': ''}]</w:t>
+      </w:r>
+    </w:p>
+    <w:p>
+      <w:r>
+        <w:t>beneficiaries: [{'name': 'scidddo', 'dob': '06/12/2015', 'relationship': '', 'percentage': 0}]</w:t>
+      </w:r>
+    </w:p>
+    <w:p>
+      <w:r>
+        <w:t>beneficiary_name_0: scidddo</w:t>
       </w:r>
     </w:p>
     <w:p>
@@ -352,27 +362,7 @@
     </w:p>
     <w:p>
       <w:r>
-        <w:t>beneficiary_percentage_0: 20</w:t>
-      </w:r>
-    </w:p>
-    <w:p>
-      <w:r>
-        <w:t xml:space="preserve">beneficiary_name_1: </w:t>
-      </w:r>
-    </w:p>
-    <w:p>
-      <w:r>
-        <w:t>beneficiary_dob_1: 06/12/2015</w:t>
-      </w:r>
-    </w:p>
-    <w:p>
-      <w:r>
-        <w:t xml:space="preserve">beneficiary_relationship_1: </w:t>
-      </w:r>
-    </w:p>
-    <w:p>
-      <w:r>
-        <w:t>beneficiary_percentage_1: 0</w:t>
+        <w:t>beneficiary_percentage_0: 0</w:t>
       </w:r>
     </w:p>
     <w:sectPr>
